--- a/ВКР_Калиновская МВ.docx
+++ b/ВКР_Калиновская МВ.docx
@@ -955,253 +955,154 @@
         <w:pStyle w:val="a4"/>
       </w:pPr>
       <w:r>
-        <w:t>В настоящее время композиционные материалы (КМ) на полимерных и</w:t>
-      </w:r>
+        <w:t>В настоящее время композиционные материалы (КМ) на полимерных и металлических матрицах находят всё более широкое применение в различных отраслях промышленности в качестве конструкционных материалов. Внедрение КМ обусловлено стремлением использовать их преимущества по сравнению с традиционно используемыми металлами и сплавами. Уникальность композиционных материалов проявляется в их высоких значениях удельной жесткости (отношения модуля упругости к плотности) и удельной прочности (отношения предела прочности к плотности), химической и коррозионной стойкости к агрессивным средам, анизотропии свойств и возможности их варьирования для наилучшего восприятия действующих нагрузок. Внедрение КМ в конструкцию различных агрегатов и узлов позволяет снизить массовые характеристики изделия, увеличить ресурс и срок службы, уменьшить издержки, связанные с обслуживанием композитных конструкций в эксплуатации.</w:t>
+      </w:r>
+    </w:p>
+    <w:p>
+      <w:pPr>
+        <w:pStyle w:val="a4"/>
+      </w:pPr>
+      <w:r>
+        <w:t>Разработка новых энерго- и ресурсосберегающих технологий для изготовления деталей и агрегатов из КМ способствует снижению себестоимости изделий, уменьшению издержек, меньшему негативному влиянию на окружающую среду.</w:t>
+      </w:r>
+    </w:p>
+    <w:p>
+      <w:pPr>
+        <w:pStyle w:val="a4"/>
+      </w:pPr>
+      <w:r>
+        <w:t>Расширение использования композитов в различных отраслях связано с возможностью реализации таких свойств КМ, как:</w:t>
+      </w:r>
+    </w:p>
+    <w:p>
+      <w:pPr>
+        <w:pStyle w:val="a4"/>
+      </w:pPr>
+      <w:r>
+        <w:t>Повышенная вибрационная стойкость, что позволяет использовать КМ в зонах действия повышенных вибрационных нагрузок;</w:t>
+      </w:r>
+    </w:p>
+    <w:p>
+      <w:pPr>
+        <w:pStyle w:val="a4"/>
+      </w:pPr>
+      <w:r>
+        <w:t xml:space="preserve">Высокий коэффициент затухания волн в КМ, что обеспечивает надежное гашение вибраций, особенно высокого значения декремента затухания колебаний возможно достичь при применении в </w:t>
+      </w:r>
+      <w:proofErr w:type="spellStart"/>
+      <w:r>
+        <w:t>вибропоглощающих</w:t>
+      </w:r>
+      <w:proofErr w:type="spellEnd"/>
       <w:r>
         <w:t xml:space="preserve"> </w:t>
       </w:r>
       <w:r>
-        <w:t>металлических матрицах находят всё более широкое применение в различных</w:t>
-      </w:r>
-      <w:r>
-        <w:t xml:space="preserve"> </w:t>
-      </w:r>
-      <w:r>
-        <w:t>отраслях промышленности в качестве конструкционных материалов. Внедрение КМ обусловлено стремлением использовать их преимущества по сравнению с традиционно используемыми металлами и сплавами. Уникальность композиционных материалов проявляется в их высоких значениях удельной жесткости (отношения модуля упругости к плотности) и удельной прочности (отношения предела прочности к плотности), химической и коррозионной стойкости к агрессивным средам, анизотропии свойств и возможности их варьирования для наилучшего восприятия действующих нагрузок. Внедрение КМ в конструкцию различных агрегатов и узлов позволяет снизить массовые характеристики изделия, увеличить ресурс и срок службы, уменьшить издержки, связанные с обслуживанием композитных конструкций в эксплуатации.</w:t>
-      </w:r>
-    </w:p>
-    <w:p>
-      <w:pPr>
-        <w:pStyle w:val="a4"/>
-      </w:pPr>
-      <w:r>
-        <w:t>Разработка новых энерго- и ресурсосберегающих технологий для изготовления деталей и агрегатов из КМ способствует снижению себестоимости изделий, уменьшению издержек, меньшему негативному влиянию на окружающую</w:t>
-      </w:r>
-      <w:r>
-        <w:t xml:space="preserve"> </w:t>
-      </w:r>
-      <w:r>
-        <w:t>среду.</w:t>
-      </w:r>
-    </w:p>
-    <w:p>
-      <w:pPr>
-        <w:pStyle w:val="a4"/>
-      </w:pPr>
-      <w:r>
-        <w:t>Расширение использования композитов в различных отраслях связано с</w:t>
-      </w:r>
-      <w:r>
-        <w:t xml:space="preserve"> </w:t>
-      </w:r>
-      <w:r>
-        <w:t>возможностью реализации таких свойств КМ, как:</w:t>
-      </w:r>
-    </w:p>
-    <w:p>
-      <w:pPr>
-        <w:pStyle w:val="a4"/>
-      </w:pPr>
-      <w:r>
-        <w:t>Повышенная вибрационная стойкость, что позволяет использовать</w:t>
-      </w:r>
-      <w:r>
-        <w:t xml:space="preserve"> </w:t>
-      </w:r>
-      <w:r>
-        <w:t>КМ в зонах действия повышенных вибрационных нагрузок;</w:t>
-      </w:r>
-    </w:p>
-    <w:p>
-      <w:pPr>
-        <w:pStyle w:val="a4"/>
-      </w:pPr>
-      <w:r>
-        <w:t>Высокий коэффициент затухания волн в КМ, что обеспечивает</w:t>
-      </w:r>
-      <w:r>
-        <w:t xml:space="preserve"> </w:t>
-      </w:r>
-      <w:r>
-        <w:t xml:space="preserve">надежное гашение вибраций, особенно высокого значения декремента затухания колебаний возможно достичь при применении в </w:t>
+        <w:lastRenderedPageBreak/>
+        <w:t xml:space="preserve">конструкциях органопластиков – материалов на основе пара- и </w:t>
       </w:r>
       <w:proofErr w:type="spellStart"/>
       <w:r>
-        <w:t>вибропоглощающих</w:t>
+        <w:t>метаарамидных</w:t>
       </w:r>
       <w:proofErr w:type="spellEnd"/>
       <w:r>
-        <w:t xml:space="preserve"> </w:t>
-      </w:r>
-      <w:r>
-        <w:lastRenderedPageBreak/>
-        <w:t>конс</w:t>
-      </w:r>
-      <w:r>
-        <w:t xml:space="preserve">трукциях органопластиков – материалов на основе пара- и </w:t>
+        <w:t xml:space="preserve"> волокон и полимерных связующих;</w:t>
+      </w:r>
+    </w:p>
+    <w:p>
+      <w:pPr>
+        <w:pStyle w:val="a4"/>
+      </w:pPr>
+      <w:r>
+        <w:t xml:space="preserve">Хорошие демпфирующие свойства стеклопластиков, </w:t>
       </w:r>
       <w:proofErr w:type="spellStart"/>
       <w:r>
-        <w:t>метаарамидных</w:t>
+        <w:t>базальтопластиков</w:t>
       </w:r>
       <w:proofErr w:type="spellEnd"/>
       <w:r>
-        <w:t xml:space="preserve"> волокон и полимерных связующих;</w:t>
-      </w:r>
-    </w:p>
-    <w:p>
-      <w:pPr>
-        <w:pStyle w:val="a4"/>
-      </w:pPr>
-      <w:r>
-        <w:t xml:space="preserve">Хорошие демпфирующие свойства стеклопластиков, </w:t>
+        <w:t xml:space="preserve"> и органопластиков, что позволяет применять КМ в качестве материала демпферов, защитных кожухов, корпусов и гасителей ударных динамических воздействий на узлы;</w:t>
+      </w:r>
+    </w:p>
+    <w:p>
+      <w:pPr>
+        <w:pStyle w:val="a4"/>
+      </w:pPr>
+      <w:r>
+        <w:t xml:space="preserve">Высокие значения </w:t>
       </w:r>
       <w:proofErr w:type="spellStart"/>
       <w:r>
-        <w:t>базальтопластиков</w:t>
+        <w:t>шумопоглощения</w:t>
       </w:r>
       <w:proofErr w:type="spellEnd"/>
       <w:r>
-        <w:t xml:space="preserve"> и органопластиков, что позволяет применять КМ в качестве материала</w:t>
-      </w:r>
-      <w:r>
-        <w:t xml:space="preserve"> </w:t>
-      </w:r>
-      <w:r>
-        <w:t>демпферов, защитных кожухов, корпусов и гасителей ударных динамических</w:t>
-      </w:r>
-      <w:r>
-        <w:t xml:space="preserve"> </w:t>
-      </w:r>
-      <w:r>
-        <w:t>воздействий на узлы;</w:t>
-      </w:r>
-    </w:p>
-    <w:p>
-      <w:pPr>
-        <w:pStyle w:val="a4"/>
-      </w:pPr>
-      <w:r>
-        <w:t xml:space="preserve">Высокие значения </w:t>
+        <w:t>, что позволяет снизить вредное акустическое воздействие на обслуживающий персонал;</w:t>
+      </w:r>
+    </w:p>
+    <w:p>
+      <w:pPr>
+        <w:pStyle w:val="a4"/>
+      </w:pPr>
+      <w:r>
+        <w:t xml:space="preserve">Высокие прочностные и </w:t>
       </w:r>
       <w:proofErr w:type="spellStart"/>
       <w:r>
-        <w:t>шумопоглощения</w:t>
+        <w:t>жесткостные</w:t>
       </w:r>
       <w:proofErr w:type="spellEnd"/>
       <w:r>
-        <w:t>, что позволяет снизить вредное</w:t>
-      </w:r>
-      <w:r>
-        <w:t xml:space="preserve"> </w:t>
-      </w:r>
-      <w:r>
-        <w:t>акустическое воздействие на обслуживающий персонал;</w:t>
-      </w:r>
-    </w:p>
-    <w:p>
-      <w:pPr>
-        <w:pStyle w:val="a4"/>
-      </w:pPr>
-      <w:r>
-        <w:t xml:space="preserve">Высокие прочностные и </w:t>
+        <w:t xml:space="preserve"> свойства конструкционных углепластиков, что дает возможность применять КМ в средне- и высоконагруженных узлах и агрегатах;</w:t>
+      </w:r>
+    </w:p>
+    <w:p>
+      <w:pPr>
+        <w:pStyle w:val="a4"/>
+      </w:pPr>
+      <w:r>
+        <w:t>Химическая и коррозионная стойкость КМ, что позволяет внедрять подобные материалы в эксплуатацию в агрессивных средах;</w:t>
+      </w:r>
+    </w:p>
+    <w:p>
+      <w:pPr>
+        <w:pStyle w:val="a4"/>
+      </w:pPr>
+      <w:r>
+        <w:t xml:space="preserve">Высокая усталостная прочность, обусловленная анизотропией свойств композиционных пластиков, в том числе слоистых, что приводит к наличию у КМ высоких коэффициентов </w:t>
       </w:r>
       <w:proofErr w:type="spellStart"/>
       <w:r>
+        <w:t>трещиностойкости</w:t>
+      </w:r>
+      <w:proofErr w:type="spellEnd"/>
+      <w:r>
+        <w:t>, и как следствие, к высоким параметрам усталостной прочности.</w:t>
+      </w:r>
+    </w:p>
+    <w:p>
+      <w:pPr>
+        <w:pStyle w:val="a4"/>
+      </w:pPr>
+      <w:r>
+        <w:t xml:space="preserve">В то же время композитам присущи высокие </w:t>
+      </w:r>
+      <w:proofErr w:type="spellStart"/>
+      <w:r>
         <w:t>жесткостные</w:t>
       </w:r>
       <w:proofErr w:type="spellEnd"/>
       <w:r>
-        <w:t xml:space="preserve"> свойства конструкционных</w:t>
-      </w:r>
-      <w:r>
-        <w:t xml:space="preserve"> </w:t>
-      </w:r>
-      <w:r>
-        <w:t>углепластиков, что дает возможность применять КМ в средне- и высоконагруженных узлах и агрегатах;</w:t>
-      </w:r>
-    </w:p>
-    <w:p>
-      <w:pPr>
-        <w:pStyle w:val="a4"/>
-      </w:pPr>
-      <w:r>
-        <w:t>Химическая и коррозионная стойкость КМ, что позволяет внедрять</w:t>
-      </w:r>
-      <w:r>
-        <w:t xml:space="preserve"> </w:t>
-      </w:r>
-      <w:r>
-        <w:t>подобные материалы в эксплуатацию в агрессивных средах;</w:t>
-      </w:r>
-    </w:p>
-    <w:p>
-      <w:pPr>
-        <w:pStyle w:val="a4"/>
-      </w:pPr>
-      <w:r>
-        <w:t>Высокая усталостная прочность, обусловленная анизотропией</w:t>
-      </w:r>
-      <w:r>
-        <w:t xml:space="preserve"> </w:t>
-      </w:r>
-      <w:r>
-        <w:t>свойств композиционных пластиков, в том числе слоистых, что приводит к</w:t>
-      </w:r>
-      <w:r>
-        <w:t xml:space="preserve"> </w:t>
-      </w:r>
-      <w:r>
-        <w:t xml:space="preserve">наличию у КМ высоких коэффициентов </w:t>
+        <w:t xml:space="preserve"> и прочностные свойства в направлении армирования – ориентирования волокон – что достигается применением материалов на основе углеродных, борных волокон и тонких металлических проволок. Удельные прочностные и </w:t>
       </w:r>
       <w:proofErr w:type="spellStart"/>
       <w:r>
-        <w:t>трещиностойкости</w:t>
+        <w:t>жесткостные</w:t>
       </w:r>
       <w:proofErr w:type="spellEnd"/>
       <w:r>
-        <w:t>, и как следствие, к</w:t>
-      </w:r>
-      <w:r>
-        <w:t xml:space="preserve"> </w:t>
-      </w:r>
-      <w:r>
-        <w:t>высоким параметрам усталостной прочности.</w:t>
-      </w:r>
-    </w:p>
-    <w:p>
-      <w:pPr>
-        <w:pStyle w:val="a4"/>
-      </w:pPr>
-      <w:r>
-        <w:t xml:space="preserve">В то же время композитам присущи высокие </w:t>
-      </w:r>
-      <w:proofErr w:type="spellStart"/>
-      <w:r>
-        <w:t>жесткостные</w:t>
-      </w:r>
-      <w:proofErr w:type="spellEnd"/>
-      <w:r>
-        <w:t xml:space="preserve"> и прочностные</w:t>
-      </w:r>
-      <w:r>
-        <w:t xml:space="preserve"> </w:t>
-      </w:r>
-      <w:r>
-        <w:t>свойства в направлении армирования – ориентирования волокон – что достигается применением материалов на основе углеродных, борных волокон и тонких</w:t>
-      </w:r>
-      <w:r>
-        <w:t xml:space="preserve"> </w:t>
-      </w:r>
-      <w:r>
-        <w:t xml:space="preserve">металлических проволок. Удельные прочностные и </w:t>
-      </w:r>
-      <w:proofErr w:type="spellStart"/>
-      <w:r>
-        <w:t>жесткостные</w:t>
-      </w:r>
-      <w:proofErr w:type="spellEnd"/>
-      <w:r>
         <w:t xml:space="preserve"> характеристики однонаправленных КМ в несколько раз выше по сравнению с традиционными материалами, что позволяет разрабатывать из КМ конструкции высоконагруженных деталей и узлов, несущих элементов конструкций, изделий с высокой весовой отдачей.</w:t>
       </w:r>
     </w:p>
@@ -1210,13 +1111,7 @@
         <w:pStyle w:val="a4"/>
       </w:pPr>
       <w:r>
-        <w:t>Применение КМ в ответственных деталях, агрегатах и изделиях накладывает на них весьма жесткие требования по прочности, выносливости, усталости,</w:t>
-      </w:r>
-      <w:r>
-        <w:t xml:space="preserve"> </w:t>
-      </w:r>
-      <w:r>
-        <w:t xml:space="preserve">ресурсу и ремонтопригодности. </w:t>
+        <w:t xml:space="preserve">Применение КМ в ответственных деталях, агрегатах и изделиях накладывает на них весьма жесткие требования по прочности, выносливости, усталости, ресурсу и ремонтопригодности. </w:t>
       </w:r>
     </w:p>
     <w:p>
@@ -1579,22 +1474,7 @@
         <w:pStyle w:val="a4"/>
       </w:pPr>
       <w:r>
-        <w:t>Преимущества</w:t>
-      </w:r>
-      <w:r>
-        <w:t xml:space="preserve"> данного метода – простая реализация, низкая чувствительность </w:t>
-      </w:r>
-      <w:r>
-        <w:t>к выбросам</w:t>
-      </w:r>
-      <w:r>
-        <w:t xml:space="preserve">, отсутствие необходимости </w:t>
-      </w:r>
-      <w:r>
-        <w:t>строить модель, настраивать несколько параметров или делать дополнительные допущения</w:t>
-      </w:r>
-      <w:r>
-        <w:t>, универсальность.</w:t>
+        <w:t>Преимущества данного метода – простая реализация, низкая чувствительность к выбросам, отсутствие необходимости строить модель, настраивать несколько параметров или делать дополнительные допущения, универсальность.</w:t>
       </w:r>
     </w:p>
     <w:p>
@@ -1705,13 +1585,7 @@
         <w:pStyle w:val="a4"/>
       </w:pPr>
       <w:r>
-        <w:t>Данный метод используется для задач классификации и регрессионного анализа. Основной метод опорных векторов принимает набор входных данных и прогнозирует для каждого данного входа одну из двух возможных форм выхода.</w:t>
-      </w:r>
-      <w:r>
-        <w:t xml:space="preserve"> </w:t>
-      </w:r>
-      <w:r>
-        <w:t>Благодаря такому процессу, данный метод случайным является бинарным линейным классификатором.</w:t>
+        <w:t>Данный метод используется для задач классификации и регрессионного анализа. Основной метод опорных векторов принимает набор входных данных и прогнозирует для каждого данного входа одну из двух возможных форм выхода. Благодаря такому процессу, данный метод случайным является бинарным линейным классификатором.</w:t>
       </w:r>
     </w:p>
     <w:p>
@@ -1826,29 +1700,20 @@
       </w:r>
       <w:r>
         <w:lastRenderedPageBreak/>
-        <w:t>получить интерпретируемые модели</w:t>
-      </w:r>
-      <w:r>
-        <w:t xml:space="preserve"> </w:t>
-      </w:r>
-      <w:r>
-        <w:t>- отбираются признаки, оказывающие наибольшее влияние на вектор ответов.</w:t>
-      </w:r>
-    </w:p>
-    <w:p>
-      <w:pPr>
-        <w:pStyle w:val="a4"/>
-      </w:pPr>
-    </w:p>
-    <w:p>
-      <w:pPr>
-        <w:pStyle w:val="a4"/>
-      </w:pPr>
-      <w:r>
-        <w:t>Случайный лес</w:t>
-      </w:r>
-      <w:r>
-        <w:t xml:space="preserve"> (</w:t>
+        <w:t>получить интерпретируемые модели - отбираются признаки, оказывающие наибольшее влияние на вектор ответов.</w:t>
+      </w:r>
+    </w:p>
+    <w:p>
+      <w:pPr>
+        <w:pStyle w:val="a4"/>
+      </w:pPr>
+    </w:p>
+    <w:p>
+      <w:pPr>
+        <w:pStyle w:val="a4"/>
+      </w:pPr>
+      <w:r>
+        <w:t>Случайный лес (</w:t>
       </w:r>
       <w:proofErr w:type="spellStart"/>
       <w:r>
@@ -1959,10 +1824,7 @@
         <w:pStyle w:val="a4"/>
       </w:pPr>
       <w:r>
-        <w:t>Т</w:t>
-      </w:r>
-      <w:r>
-        <w:t xml:space="preserve">акая схема построения соответствует главному принципу </w:t>
+        <w:t xml:space="preserve">Такая схема построения соответствует главному принципу </w:t>
       </w:r>
       <w:proofErr w:type="spellStart"/>
       <w:r>
@@ -2228,16 +2090,7 @@
         <w:jc w:val="center"/>
       </w:pPr>
       <w:r>
-        <w:t xml:space="preserve">Рисунок </w:t>
-      </w:r>
-      <w:r>
-        <w:t>1</w:t>
-      </w:r>
-      <w:r>
-        <w:t xml:space="preserve">. </w:t>
-      </w:r>
-      <w:r>
-        <w:t>Описательная статистика</w:t>
+        <w:t>Рисунок 1. Описательная статистика</w:t>
       </w:r>
     </w:p>
     <w:p>
@@ -2323,10 +2176,7 @@
         <w:pStyle w:val="a4"/>
       </w:pPr>
       <w:r>
-        <w:t>При проведении анализа выявлены п</w:t>
-      </w:r>
-      <w:r>
-        <w:t>араметры близкие к нормальному:</w:t>
+        <w:t>При проведении анализа выявлены параметры близкие к нормальному:</w:t>
       </w:r>
     </w:p>
     <w:p>
@@ -2338,10 +2188,7 @@
         </w:numPr>
       </w:pPr>
       <w:r>
-        <w:t>Соотношение матрица-наполнитель</w:t>
-      </w:r>
-      <w:r>
-        <w:t>;</w:t>
+        <w:t>Соотношение матрица-наполнитель;</w:t>
       </w:r>
     </w:p>
     <w:p>
@@ -2353,10 +2200,7 @@
         </w:numPr>
       </w:pPr>
       <w:r>
-        <w:t>Плотность, кг/м3</w:t>
-      </w:r>
-      <w:r>
-        <w:t>;</w:t>
+        <w:t>Плотность, кг/м3;</w:t>
       </w:r>
     </w:p>
     <w:p>
@@ -2368,16 +2212,7 @@
         </w:numPr>
       </w:pPr>
       <w:r>
-        <w:t>Модуль упругости, Г</w:t>
-      </w:r>
-      <w:r>
-        <w:t>п</w:t>
-      </w:r>
-      <w:r>
-        <w:t>а</w:t>
-      </w:r>
-      <w:r>
-        <w:t>;</w:t>
+        <w:t>Модуль упругости, Гпа;</w:t>
       </w:r>
     </w:p>
     <w:p>
@@ -2389,10 +2224,7 @@
         </w:numPr>
       </w:pPr>
       <w:r>
-        <w:t>Количество отвердителя, м.%</w:t>
-      </w:r>
-      <w:r>
-        <w:t>;</w:t>
+        <w:t>Количество отвердителя, м.%;</w:t>
       </w:r>
     </w:p>
     <w:p>
@@ -2412,10 +2244,7 @@
       </w:r>
       <w:proofErr w:type="gramEnd"/>
       <w:r>
-        <w:t>_2</w:t>
-      </w:r>
-      <w:r>
-        <w:t>;</w:t>
+        <w:t>_2;</w:t>
       </w:r>
     </w:p>
     <w:p>
@@ -2427,10 +2256,7 @@
         </w:numPr>
       </w:pPr>
       <w:r>
-        <w:t>Температура вспышки, С_2</w:t>
-      </w:r>
-      <w:r>
-        <w:t>;</w:t>
+        <w:t>Температура вспышки, С_2;</w:t>
       </w:r>
     </w:p>
     <w:p>
@@ -2442,10 +2268,7 @@
         </w:numPr>
       </w:pPr>
       <w:r>
-        <w:t>Поверхностная плотность, г/м2</w:t>
-      </w:r>
-      <w:r>
-        <w:t>;</w:t>
+        <w:t>Поверхностная плотность, г/м2;</w:t>
       </w:r>
     </w:p>
     <w:p>
@@ -2457,16 +2280,7 @@
         </w:numPr>
       </w:pPr>
       <w:r>
-        <w:t>Модуль упругости при растяжении, Г</w:t>
-      </w:r>
-      <w:r>
-        <w:t>п</w:t>
-      </w:r>
-      <w:r>
-        <w:t>а</w:t>
-      </w:r>
-      <w:r>
-        <w:t>;</w:t>
+        <w:t>Модуль упругости при растяжении, Гпа;</w:t>
       </w:r>
     </w:p>
     <w:p>
@@ -2478,16 +2292,7 @@
         </w:numPr>
       </w:pPr>
       <w:r>
-        <w:t>Прочность при растяжении, М</w:t>
-      </w:r>
-      <w:r>
-        <w:t>п</w:t>
-      </w:r>
-      <w:r>
-        <w:t>а</w:t>
-      </w:r>
-      <w:r>
-        <w:t>;</w:t>
+        <w:t>Прочность при растяжении, Мпа;</w:t>
       </w:r>
     </w:p>
     <w:p>
@@ -2499,10 +2304,7 @@
         </w:numPr>
       </w:pPr>
       <w:r>
-        <w:t>Потребление смолы, г/м2</w:t>
-      </w:r>
-      <w:r>
-        <w:t>;</w:t>
+        <w:t>Потребление смолы, г/м2;</w:t>
       </w:r>
     </w:p>
     <w:p>
@@ -2514,10 +2316,7 @@
         </w:numPr>
       </w:pPr>
       <w:r>
-        <w:t>Шаг нашивки</w:t>
-      </w:r>
-      <w:r>
-        <w:t>;</w:t>
+        <w:t>Шаг нашивки;</w:t>
       </w:r>
     </w:p>
     <w:p>
@@ -2530,10 +2329,7 @@
         <w:spacing w:after="160" w:line="259" w:lineRule="auto"/>
       </w:pPr>
       <w:r>
-        <w:t>Плотность нашивки</w:t>
-      </w:r>
-      <w:r>
-        <w:t>.</w:t>
+        <w:t>Плотность нашивки.</w:t>
       </w:r>
     </w:p>
     <w:p>
@@ -3232,16 +3028,7 @@
       </w:pPr>
       <w:r>
         <w:lastRenderedPageBreak/>
-        <w:t>Параметр,</w:t>
-      </w:r>
-      <w:r>
-        <w:t xml:space="preserve"> имеющи</w:t>
-      </w:r>
-      <w:r>
-        <w:t>й</w:t>
-      </w:r>
-      <w:r>
-        <w:t xml:space="preserve"> дискретное распределение:</w:t>
+        <w:t>Параметр, имеющий дискретное распределение:</w:t>
       </w:r>
     </w:p>
     <w:p>
@@ -3253,10 +3040,7 @@
         </w:numPr>
       </w:pPr>
       <w:r>
-        <w:t>Угол нашивки, град</w:t>
-      </w:r>
-      <w:r>
-        <w:t>.</w:t>
+        <w:t>Угол нашивки, град.</w:t>
       </w:r>
     </w:p>
     <w:p>
@@ -3331,16 +3115,7 @@
         <w:t>3</w:t>
       </w:r>
       <w:r>
-        <w:t>. Гистограмм</w:t>
-      </w:r>
-      <w:r>
-        <w:t>а</w:t>
-      </w:r>
-      <w:r>
-        <w:t xml:space="preserve"> переменн</w:t>
-      </w:r>
-      <w:r>
-        <w:t>ой «Угол нашивки»</w:t>
+        <w:t>. Гистограмма переменной «Угол нашивки»</w:t>
       </w:r>
     </w:p>
     <w:p>
@@ -3463,10 +3238,7 @@
         <w:t>4</w:t>
       </w:r>
       <w:r>
-        <w:t xml:space="preserve">. </w:t>
-      </w:r>
-      <w:r>
-        <w:t>Диаграммы рассеивания</w:t>
+        <w:t>. Диаграммы рассеивания</w:t>
       </w:r>
     </w:p>
     <w:p>
@@ -4250,10 +4022,7 @@
         <w:t>5</w:t>
       </w:r>
       <w:r>
-        <w:t xml:space="preserve">. </w:t>
-      </w:r>
-      <w:r>
-        <w:t>Ящик с усами</w:t>
+        <w:t>. Ящик с усами</w:t>
       </w:r>
     </w:p>
     <w:p>
@@ -4275,13 +4044,7 @@
       </w:r>
       <w:proofErr w:type="gramEnd"/>
       <w:r>
-        <w:t xml:space="preserve"> делаем вывод, что пригодным </w:t>
-      </w:r>
-      <w:r>
-        <w:t>является</w:t>
-      </w:r>
-      <w:r>
-        <w:t xml:space="preserve"> параметр "Угол нашивки". В остальных данных необходима работа с выбросами.</w:t>
+        <w:t xml:space="preserve"> делаем вывод, что пригодным является параметр "Угол нашивки". В остальных данных необходима работа с выбросами.</w:t>
       </w:r>
     </w:p>
     <w:p>
@@ -4306,37 +4069,7 @@
         <w:pStyle w:val="a4"/>
       </w:pPr>
       <w:r>
-        <w:t>Причины возникновения выбросов</w:t>
-      </w:r>
-      <w:r>
-        <w:t>: с</w:t>
-      </w:r>
-      <w:r>
-        <w:t>бой работы оборудования;</w:t>
-      </w:r>
-      <w:r>
-        <w:t xml:space="preserve"> ч</w:t>
-      </w:r>
-      <w:r>
-        <w:t>еловеческий фактор;</w:t>
-      </w:r>
-      <w:r>
-        <w:t xml:space="preserve"> с</w:t>
-      </w:r>
-      <w:r>
-        <w:t>лучайность;</w:t>
-      </w:r>
-      <w:r>
-        <w:t xml:space="preserve"> у</w:t>
-      </w:r>
-      <w:r>
-        <w:t>никальные явления</w:t>
-      </w:r>
-      <w:r>
-        <w:t xml:space="preserve"> </w:t>
-      </w:r>
-      <w:r>
-        <w:t>и др.</w:t>
+        <w:t>Причины возникновения выбросов: сбой работы оборудования; человеческий фактор; случайность; уникальные явления и др.</w:t>
       </w:r>
     </w:p>
     <w:p>
@@ -4417,10 +4150,7 @@
         <w:t>6</w:t>
       </w:r>
       <w:r>
-        <w:t xml:space="preserve">. </w:t>
-      </w:r>
-      <w:r>
-        <w:t>Анализ наличия выбросов</w:t>
+        <w:t>. Анализ наличия выбросов</w:t>
       </w:r>
     </w:p>
     <w:p>
@@ -4510,13 +4240,7 @@
         <w:t>7</w:t>
       </w:r>
       <w:r>
-        <w:t xml:space="preserve">. </w:t>
-      </w:r>
-      <w:r>
-        <w:t>Удаление</w:t>
-      </w:r>
-      <w:r>
-        <w:t xml:space="preserve"> выбросов</w:t>
+        <w:t>. Удаление выбросов</w:t>
       </w:r>
     </w:p>
     <w:p>
@@ -4613,19 +4337,7 @@
         <w:jc w:val="center"/>
       </w:pPr>
       <w:r>
-        <w:t xml:space="preserve">Рисунок </w:t>
-      </w:r>
-      <w:r>
-        <w:t>8</w:t>
-      </w:r>
-      <w:r>
-        <w:t xml:space="preserve">. </w:t>
-      </w:r>
-      <w:r>
-        <w:t xml:space="preserve">Анализ </w:t>
-      </w:r>
-      <w:r>
-        <w:t>отсутствующих значений</w:t>
+        <w:t>Рисунок 8. Анализ отсутствующих значений</w:t>
       </w:r>
     </w:p>
     <w:p>
@@ -4725,10 +4437,7 @@
         <w:t>9</w:t>
       </w:r>
       <w:r>
-        <w:t xml:space="preserve">. </w:t>
-      </w:r>
-      <w:r>
-        <w:t>Тепловая карта</w:t>
+        <w:t>. Тепловая карта</w:t>
       </w:r>
     </w:p>
     <w:p>
@@ -4937,10 +4646,7 @@
         <w:t>10</w:t>
       </w:r>
       <w:r>
-        <w:t xml:space="preserve">. </w:t>
-      </w:r>
-      <w:r>
-        <w:t xml:space="preserve">Использование </w:t>
+        <w:t xml:space="preserve">. Использование </w:t>
       </w:r>
       <w:proofErr w:type="spellStart"/>
       <w:r>
@@ -5224,13 +4930,7 @@
         <w:jc w:val="center"/>
       </w:pPr>
       <w:r>
-        <w:t>Рисунок 1</w:t>
-      </w:r>
-      <w:r>
-        <w:t>2</w:t>
-      </w:r>
-      <w:r>
-        <w:t xml:space="preserve">. </w:t>
+        <w:t xml:space="preserve">Рисунок 12. </w:t>
       </w:r>
       <w:r>
         <w:t xml:space="preserve">Построение </w:t>
@@ -5597,16 +5297,7 @@
         <w:jc w:val="center"/>
       </w:pPr>
       <w:r>
-        <w:t>Рисунок 1</w:t>
-      </w:r>
-      <w:r>
-        <w:t>4</w:t>
-      </w:r>
-      <w:r>
-        <w:t xml:space="preserve">. </w:t>
-      </w:r>
-      <w:r>
-        <w:t>М</w:t>
+        <w:t>Рисунок 14. М</w:t>
       </w:r>
       <w:r>
         <w:t xml:space="preserve">етод настройки </w:t>
@@ -5728,25 +5419,7 @@
         <w:jc w:val="center"/>
       </w:pPr>
       <w:r>
-        <w:t>Рисунок 1</w:t>
-      </w:r>
-      <w:r>
-        <w:t>5</w:t>
-      </w:r>
-      <w:r>
-        <w:t>.</w:t>
-      </w:r>
-      <w:r>
-        <w:t xml:space="preserve"> Результаты</w:t>
-      </w:r>
-      <w:r>
-        <w:t xml:space="preserve"> </w:t>
-      </w:r>
-      <w:r>
-        <w:t>настроенной</w:t>
-      </w:r>
-      <w:r>
-        <w:t xml:space="preserve"> модели </w:t>
+        <w:t xml:space="preserve">Рисунок 15. Результаты настроенной модели </w:t>
       </w:r>
       <w:r>
         <w:t>для прогноза прочности при растяжении</w:t>
@@ -6228,13 +5901,7 @@
         <w:jc w:val="center"/>
       </w:pPr>
       <w:r>
-        <w:t>Рисунок 1</w:t>
-      </w:r>
-      <w:r>
-        <w:t>9</w:t>
-      </w:r>
-      <w:r>
-        <w:t xml:space="preserve">. Результаты настроенной модели </w:t>
+        <w:t xml:space="preserve">Рисунок 19. Результаты настроенной модели </w:t>
       </w:r>
       <w:r>
         <w:t>для прогноза модуля упругости при растяжении</w:t>
@@ -6345,13 +6012,7 @@
         <w:t>20</w:t>
       </w:r>
       <w:r>
-        <w:t xml:space="preserve">. </w:t>
-      </w:r>
-      <w:r>
-        <w:t>Оценка точности моделей</w:t>
-      </w:r>
-      <w:r>
-        <w:t>.</w:t>
+        <w:t>. Оценка точности моделей.</w:t>
       </w:r>
     </w:p>
     <w:p>
@@ -6511,7 +6172,88 @@
           <w:rFonts w:ascii="Times New Roman" w:hAnsi="Times New Roman"/>
           <w:sz w:val="28"/>
         </w:rPr>
-        <w:t>Для рекомендации соотношения «матрица-наполнитель» была разработана простая модель глубокого обучения.</w:t>
+        <w:t>Построим базовую модель.</w:t>
+      </w:r>
+    </w:p>
+    <w:p>
+      <w:pPr>
+        <w:spacing w:after="160" w:line="360" w:lineRule="auto"/>
+        <w:jc w:val="both"/>
+        <w:rPr>
+          <w:rFonts w:ascii="Times New Roman" w:hAnsi="Times New Roman"/>
+          <w:sz w:val="28"/>
+        </w:rPr>
+      </w:pPr>
+      <w:r>
+        <w:rPr>
+          <w:rFonts w:ascii="Times New Roman" w:hAnsi="Times New Roman"/>
+          <w:noProof/>
+          <w:sz w:val="28"/>
+        </w:rPr>
+        <w:drawing>
+          <wp:inline distT="0" distB="0" distL="0" distR="0" wp14:anchorId="5B640EB1" wp14:editId="70FFA049">
+            <wp:extent cx="6115050" cy="2857500"/>
+            <wp:effectExtent l="0" t="0" r="0" b="0"/>
+            <wp:docPr id="28" name="Рисунок 28"/>
+            <wp:cNvGraphicFramePr>
+              <a:graphicFrameLocks xmlns:a="http://schemas.openxmlformats.org/drawingml/2006/main" noChangeAspect="1"/>
+            </wp:cNvGraphicFramePr>
+            <a:graphic xmlns:a="http://schemas.openxmlformats.org/drawingml/2006/main">
+              <a:graphicData uri="http://schemas.openxmlformats.org/drawingml/2006/picture">
+                <pic:pic xmlns:pic="http://schemas.openxmlformats.org/drawingml/2006/picture">
+                  <pic:nvPicPr>
+                    <pic:cNvPr id="0" name="Picture 1"/>
+                    <pic:cNvPicPr>
+                      <a:picLocks noChangeAspect="1" noChangeArrowheads="1"/>
+                    </pic:cNvPicPr>
+                  </pic:nvPicPr>
+                  <pic:blipFill>
+                    <a:blip r:embed="rId48">
+                      <a:extLst>
+                        <a:ext uri="{28A0092B-C50C-407E-A947-70E740481C1C}">
+                          <a14:useLocalDpi xmlns:a14="http://schemas.microsoft.com/office/drawing/2010/main" val="0"/>
+                        </a:ext>
+                      </a:extLst>
+                    </a:blip>
+                    <a:srcRect/>
+                    <a:stretch>
+                      <a:fillRect/>
+                    </a:stretch>
+                  </pic:blipFill>
+                  <pic:spPr bwMode="auto">
+                    <a:xfrm>
+                      <a:off x="0" y="0"/>
+                      <a:ext cx="6115050" cy="2857500"/>
+                    </a:xfrm>
+                    <a:prstGeom prst="rect">
+                      <a:avLst/>
+                    </a:prstGeom>
+                    <a:noFill/>
+                    <a:ln>
+                      <a:noFill/>
+                    </a:ln>
+                  </pic:spPr>
+                </pic:pic>
+              </a:graphicData>
+            </a:graphic>
+          </wp:inline>
+        </w:drawing>
+      </w:r>
+    </w:p>
+    <w:p>
+      <w:pPr>
+        <w:pStyle w:val="a4"/>
+        <w:ind w:firstLine="0"/>
+        <w:jc w:val="center"/>
+      </w:pPr>
+      <w:r>
+        <w:t xml:space="preserve">Рисунок 21. </w:t>
+      </w:r>
+      <w:r>
+        <w:t>Базовая модель для прогнозирования соотношения матрица-наполнитель</w:t>
+      </w:r>
+      <w:r>
+        <w:t>.</w:t>
       </w:r>
     </w:p>
     <w:p>
@@ -6524,13 +6266,6 @@
           <w:sz w:val="28"/>
         </w:rPr>
       </w:pPr>
-      <w:r>
-        <w:rPr>
-          <w:rFonts w:ascii="Times New Roman" w:hAnsi="Times New Roman"/>
-          <w:sz w:val="28"/>
-        </w:rPr>
-        <w:t>Архитектура нейронной сети может быть описана следующим образом.</w:t>
-      </w:r>
     </w:p>
     <w:p>
       <w:pPr>
@@ -6547,49 +6282,7 @@
           <w:rFonts w:ascii="Times New Roman" w:hAnsi="Times New Roman"/>
           <w:sz w:val="28"/>
         </w:rPr>
-        <w:t xml:space="preserve">Модель состоит из четырех скрытых уровней. Первый содержит 64 нейрона. Последующие скрытые уровни – они содержат </w:t>
-      </w:r>
-      <w:r>
-        <w:rPr>
-          <w:rFonts w:ascii="Times New Roman" w:hAnsi="Times New Roman"/>
-          <w:sz w:val="28"/>
-        </w:rPr>
-        <w:t>16</w:t>
-      </w:r>
-      <w:r>
-        <w:rPr>
-          <w:rFonts w:ascii="Times New Roman" w:hAnsi="Times New Roman"/>
-          <w:sz w:val="28"/>
-        </w:rPr>
-        <w:t xml:space="preserve">, </w:t>
-      </w:r>
-      <w:r>
-        <w:rPr>
-          <w:rFonts w:ascii="Times New Roman" w:hAnsi="Times New Roman"/>
-          <w:sz w:val="28"/>
-        </w:rPr>
-        <w:t>4</w:t>
-      </w:r>
-      <w:r>
-        <w:rPr>
-          <w:rFonts w:ascii="Times New Roman" w:hAnsi="Times New Roman"/>
-          <w:sz w:val="28"/>
-        </w:rPr>
-        <w:t xml:space="preserve"> и </w:t>
-      </w:r>
-      <w:r>
-        <w:rPr>
-          <w:rFonts w:ascii="Times New Roman" w:hAnsi="Times New Roman"/>
-          <w:sz w:val="28"/>
-        </w:rPr>
-        <w:t>4</w:t>
-      </w:r>
-      <w:r>
-        <w:rPr>
-          <w:rFonts w:ascii="Times New Roman" w:hAnsi="Times New Roman"/>
-          <w:sz w:val="28"/>
-        </w:rPr>
-        <w:t xml:space="preserve"> нейрона. Снижение числа нейронов на каждом уровне сжимает информацию, которую сеть обработала на предыдущих уровнях.</w:t>
+        <w:t>Для рекомендации соотношения «матрица-наполнитель» была разработана простая модель глубокого обучения.</w:t>
       </w:r>
     </w:p>
     <w:p>
@@ -6607,23 +6300,7 @@
           <w:rFonts w:ascii="Times New Roman" w:hAnsi="Times New Roman"/>
           <w:sz w:val="28"/>
         </w:rPr>
-        <w:t xml:space="preserve">Для эксперимента был выбран </w:t>
-      </w:r>
-      <w:proofErr w:type="spellStart"/>
-      <w:r>
-        <w:rPr>
-          <w:rFonts w:ascii="Times New Roman" w:hAnsi="Times New Roman"/>
-          <w:sz w:val="28"/>
-        </w:rPr>
-        <w:t>relu</w:t>
-      </w:r>
-      <w:proofErr w:type="spellEnd"/>
-      <w:r>
-        <w:rPr>
-          <w:rFonts w:ascii="Times New Roman" w:hAnsi="Times New Roman"/>
-          <w:sz w:val="28"/>
-        </w:rPr>
-        <w:t xml:space="preserve"> (выпрямленная линейная единица).</w:t>
+        <w:t>Архитектура нейронной сети может быть описана следующим образом.</w:t>
       </w:r>
     </w:p>
     <w:p>
@@ -6638,8 +6315,103 @@
       </w:pPr>
       <w:r>
         <w:rPr>
+          <w:rFonts w:ascii="Times New Roman" w:hAnsi="Times New Roman"/>
+          <w:sz w:val="28"/>
+        </w:rPr>
+        <w:t xml:space="preserve">Модель состоит из четырех скрытых уровней. Первый содержит 64 нейрона. Последующие скрытые уровни – они содержат </w:t>
+      </w:r>
+      <w:r>
+        <w:rPr>
+          <w:rFonts w:ascii="Times New Roman" w:hAnsi="Times New Roman"/>
+          <w:sz w:val="28"/>
+        </w:rPr>
+        <w:t>16</w:t>
+      </w:r>
+      <w:r>
+        <w:rPr>
+          <w:rFonts w:ascii="Times New Roman" w:hAnsi="Times New Roman"/>
+          <w:sz w:val="28"/>
+        </w:rPr>
+        <w:t xml:space="preserve">, </w:t>
+      </w:r>
+      <w:r>
+        <w:rPr>
+          <w:rFonts w:ascii="Times New Roman" w:hAnsi="Times New Roman"/>
+          <w:sz w:val="28"/>
+        </w:rPr>
+        <w:t>4</w:t>
+      </w:r>
+      <w:r>
+        <w:rPr>
+          <w:rFonts w:ascii="Times New Roman" w:hAnsi="Times New Roman"/>
+          <w:sz w:val="28"/>
+        </w:rPr>
+        <w:t xml:space="preserve"> и </w:t>
+      </w:r>
+      <w:r>
+        <w:rPr>
+          <w:rFonts w:ascii="Times New Roman" w:hAnsi="Times New Roman"/>
+          <w:sz w:val="28"/>
+        </w:rPr>
+        <w:t>4</w:t>
+      </w:r>
+      <w:r>
+        <w:rPr>
+          <w:rFonts w:ascii="Times New Roman" w:hAnsi="Times New Roman"/>
+          <w:sz w:val="28"/>
+        </w:rPr>
+        <w:t xml:space="preserve"> нейрона. Снижение числа нейронов на каждом уровне сжимает информацию, которую сеть обработала на предыдущих уровнях.</w:t>
+      </w:r>
+    </w:p>
+    <w:p>
+      <w:pPr>
+        <w:spacing w:after="160" w:line="360" w:lineRule="auto"/>
+        <w:ind w:firstLine="709"/>
+        <w:jc w:val="both"/>
+        <w:rPr>
+          <w:rFonts w:ascii="Times New Roman" w:hAnsi="Times New Roman"/>
+          <w:sz w:val="28"/>
+        </w:rPr>
+      </w:pPr>
+      <w:r>
+        <w:rPr>
+          <w:rFonts w:ascii="Times New Roman" w:hAnsi="Times New Roman"/>
+          <w:sz w:val="28"/>
+        </w:rPr>
+        <w:t xml:space="preserve">Для эксперимента был выбран </w:t>
+      </w:r>
+      <w:proofErr w:type="spellStart"/>
+      <w:r>
+        <w:rPr>
+          <w:rFonts w:ascii="Times New Roman" w:hAnsi="Times New Roman"/>
+          <w:sz w:val="28"/>
+        </w:rPr>
+        <w:t>relu</w:t>
+      </w:r>
+      <w:proofErr w:type="spellEnd"/>
+      <w:r>
+        <w:rPr>
+          <w:rFonts w:ascii="Times New Roman" w:hAnsi="Times New Roman"/>
+          <w:sz w:val="28"/>
+        </w:rPr>
+        <w:t xml:space="preserve"> (выпрямленная линейная единица).</w:t>
+      </w:r>
+    </w:p>
+    <w:p>
+      <w:pPr>
+        <w:spacing w:after="160" w:line="360" w:lineRule="auto"/>
+        <w:ind w:firstLine="709"/>
+        <w:jc w:val="both"/>
+        <w:rPr>
+          <w:rFonts w:ascii="Times New Roman" w:hAnsi="Times New Roman"/>
+          <w:sz w:val="28"/>
+        </w:rPr>
+      </w:pPr>
+      <w:r>
+        <w:rPr>
           <w:noProof/>
         </w:rPr>
+        <w:lastRenderedPageBreak/>
         <w:drawing>
           <wp:inline distT="0" distB="0" distL="0" distR="0" wp14:anchorId="450A96C0" wp14:editId="424616EC">
             <wp:extent cx="4393565" cy="4584065"/>
@@ -6658,7 +6430,7 @@
                     </pic:cNvPicPr>
                   </pic:nvPicPr>
                   <pic:blipFill>
-                    <a:blip r:embed="rId48">
+                    <a:blip r:embed="rId49">
                       <a:extLst>
                         <a:ext uri="{28A0092B-C50C-407E-A947-70E740481C1C}">
                           <a14:useLocalDpi xmlns:a14="http://schemas.microsoft.com/office/drawing/2010/main" val="0"/>
@@ -6700,13 +6472,13 @@
         <w:t xml:space="preserve">Рисунок </w:t>
       </w:r>
       <w:r>
-        <w:t>21</w:t>
-      </w:r>
-      <w:r>
-        <w:t xml:space="preserve">. </w:t>
-      </w:r>
-      <w:r>
-        <w:t>Результаты нейронной сети для соотношения матрица-наполнитель.</w:t>
+        <w:t>2</w:t>
+      </w:r>
+      <w:r>
+        <w:t>2</w:t>
+      </w:r>
+      <w:r>
+        <w:t>. Результаты нейронной сети для соотношения матрица-наполнитель.</w:t>
       </w:r>
     </w:p>
     <w:p>
@@ -6731,7 +6503,6 @@
           <w:rFonts w:ascii="Times New Roman" w:hAnsi="Times New Roman"/>
           <w:sz w:val="28"/>
         </w:rPr>
-        <w:lastRenderedPageBreak/>
         <w:t xml:space="preserve">После обучения модели для была определена средняя абсолютная ошибка и среднеквадратическая ошибка на тестовом наборе данных в соответствии с рисунком </w:t>
       </w:r>
       <w:r>
@@ -6739,14 +6510,28 @@
           <w:rFonts w:ascii="Times New Roman" w:hAnsi="Times New Roman"/>
           <w:sz w:val="28"/>
         </w:rPr>
-        <w:t>21</w:t>
+        <w:t>2</w:t>
       </w:r>
       <w:r>
         <w:rPr>
           <w:rFonts w:ascii="Times New Roman" w:hAnsi="Times New Roman"/>
           <w:sz w:val="28"/>
         </w:rPr>
+        <w:t>2</w:t>
+      </w:r>
+      <w:r>
+        <w:rPr>
+          <w:rFonts w:ascii="Times New Roman" w:hAnsi="Times New Roman"/>
+          <w:sz w:val="28"/>
+        </w:rPr>
         <w:t xml:space="preserve">. </w:t>
+      </w:r>
+      <w:r>
+        <w:rPr>
+          <w:rFonts w:ascii="Times New Roman" w:hAnsi="Times New Roman"/>
+          <w:sz w:val="28"/>
+        </w:rPr>
+        <w:t>Результат оказался хуже базовой модели.</w:t>
       </w:r>
     </w:p>
     <w:p>
@@ -6788,6 +6573,44 @@
     </w:p>
     <w:p>
       <w:pPr>
+        <w:pStyle w:val="a4"/>
+      </w:pPr>
+      <w:r>
+        <w:t xml:space="preserve">Результаты работы размещены на </w:t>
+      </w:r>
+      <w:r>
+        <w:rPr>
+          <w:lang w:val="en-US"/>
+        </w:rPr>
+        <w:t>GitHub</w:t>
+      </w:r>
+      <w:r>
+        <w:t>:</w:t>
+      </w:r>
+    </w:p>
+    <w:p>
+      <w:pPr>
+        <w:pStyle w:val="a4"/>
+      </w:pPr>
+      <w:hyperlink r:id="rId50" w:history="1">
+        <w:r>
+          <w:rPr>
+            <w:rStyle w:val="a6"/>
+          </w:rPr>
+          <w:t>https://github.com/00Maria/VKR.git</w:t>
+        </w:r>
+      </w:hyperlink>
+      <w:r>
+        <w:t xml:space="preserve"> </w:t>
+      </w:r>
+    </w:p>
+    <w:p>
+      <w:pPr>
+        <w:pStyle w:val="a4"/>
+      </w:pPr>
+    </w:p>
+    <w:p>
+      <w:pPr>
         <w:spacing w:after="160" w:line="259" w:lineRule="auto"/>
         <w:rPr>
           <w:rFonts w:ascii="Times New Roman" w:hAnsi="Times New Roman"/>
@@ -7237,15 +7060,36 @@
         <w:rPr>
           <w:rFonts w:ascii="Times New Roman" w:eastAsia="Calibri" w:hAnsi="Times New Roman" w:cs="Times New Roman"/>
           <w:sz w:val="28"/>
+        </w:rPr>
+      </w:pPr>
+      <w:r>
+        <w:rPr>
+          <w:rFonts w:ascii="Times New Roman" w:eastAsia="Calibri" w:hAnsi="Times New Roman" w:cs="Times New Roman"/>
+          <w:sz w:val="28"/>
+        </w:rPr>
+        <w:t>[7] К. Андерсон, Аналитическая культура. От сбора данных до бизнес-результатов: монография. Москва</w:t>
+      </w:r>
+      <w:r>
+        <w:rPr>
+          <w:rFonts w:ascii="Times New Roman" w:eastAsia="Calibri" w:hAnsi="Times New Roman" w:cs="Times New Roman"/>
+          <w:sz w:val="28"/>
+        </w:rPr>
+        <w:t xml:space="preserve">: </w:t>
+      </w:r>
+      <w:r>
+        <w:rPr>
+          <w:rFonts w:ascii="Times New Roman" w:eastAsia="Calibri" w:hAnsi="Times New Roman" w:cs="Times New Roman"/>
+          <w:sz w:val="28"/>
           <w:lang w:val="en-US"/>
         </w:rPr>
-      </w:pPr>
+        <w:t>O</w:t>
+      </w:r>
       <w:r>
         <w:rPr>
           <w:rFonts w:ascii="Times New Roman" w:eastAsia="Calibri" w:hAnsi="Times New Roman" w:cs="Times New Roman"/>
           <w:sz w:val="28"/>
         </w:rPr>
-        <w:t>[7] К. Андерсон, Аналитическая культура. От сбора данных до бизнес-результатов: монография. Москва</w:t>
+        <w:t>’</w:t>
       </w:r>
       <w:r>
         <w:rPr>
@@ -7253,20 +7097,26 @@
           <w:sz w:val="28"/>
           <w:lang w:val="en-US"/>
         </w:rPr>
-        <w:t xml:space="preserve">: O’Reilly, 2017, 392 </w:t>
+        <w:t>Reilly</w:t>
       </w:r>
       <w:r>
         <w:rPr>
           <w:rFonts w:ascii="Times New Roman" w:eastAsia="Calibri" w:hAnsi="Times New Roman" w:cs="Times New Roman"/>
           <w:sz w:val="28"/>
         </w:rPr>
+        <w:t xml:space="preserve">, 2017, 392 </w:t>
+      </w:r>
+      <w:r>
+        <w:rPr>
+          <w:rFonts w:ascii="Times New Roman" w:eastAsia="Calibri" w:hAnsi="Times New Roman" w:cs="Times New Roman"/>
+          <w:sz w:val="28"/>
+        </w:rPr>
         <w:t>с</w:t>
       </w:r>
       <w:r>
         <w:rPr>
           <w:rFonts w:ascii="Times New Roman" w:eastAsia="Calibri" w:hAnsi="Times New Roman" w:cs="Times New Roman"/>
           <w:sz w:val="28"/>
-          <w:lang w:val="en-US"/>
         </w:rPr>
         <w:t xml:space="preserve">. </w:t>
       </w:r>
